--- a/Theory/Type of layouts.docx
+++ b/Theory/Type of layouts.docx
@@ -370,26 +370,66 @@
           <w:szCs w:val="20"/>
           <w:lang w:val="ru-RU"/>
         </w:rPr>
-        <w:t xml:space="preserve"> iPhone, страница </w:t>
-      </w:r>
-      <w:r>
-        <w:rPr>
-          <w:rFonts w:asciiTheme="majorHAnsi" w:hAnsiTheme="majorHAnsi"/>
-          <w:sz w:val="20"/>
-          <w:szCs w:val="20"/>
-          <w:lang w:val="ru-RU"/>
-        </w:rPr>
-        <w:t>будет автоматически масштабирываться.</w:t>
-      </w:r>
-      <w:r>
-        <w:rPr>
-          <w:rFonts w:asciiTheme="majorHAnsi" w:hAnsiTheme="majorHAnsi"/>
-          <w:sz w:val="20"/>
-          <w:szCs w:val="20"/>
-          <w:lang w:val="ru-RU"/>
-        </w:rPr>
         <w:t xml:space="preserve"> </w:t>
       </w:r>
+      <w:proofErr w:type="spellStart"/>
+      <w:r>
+        <w:rPr>
+          <w:rFonts w:asciiTheme="majorHAnsi" w:hAnsiTheme="majorHAnsi"/>
+          <w:sz w:val="20"/>
+          <w:szCs w:val="20"/>
+          <w:lang w:val="ru-RU"/>
+        </w:rPr>
+        <w:t>iPhone</w:t>
+      </w:r>
+      <w:proofErr w:type="spellEnd"/>
+      <w:r>
+        <w:rPr>
+          <w:rFonts w:asciiTheme="majorHAnsi" w:hAnsiTheme="majorHAnsi"/>
+          <w:sz w:val="20"/>
+          <w:szCs w:val="20"/>
+          <w:lang w:val="ru-RU"/>
+        </w:rPr>
+        <w:t xml:space="preserve">, страница </w:t>
+      </w:r>
+      <w:r>
+        <w:rPr>
+          <w:rFonts w:asciiTheme="majorHAnsi" w:hAnsiTheme="majorHAnsi"/>
+          <w:sz w:val="20"/>
+          <w:szCs w:val="20"/>
+          <w:lang w:val="ru-RU"/>
+        </w:rPr>
+        <w:t xml:space="preserve">будет автоматически </w:t>
+      </w:r>
+      <w:proofErr w:type="spellStart"/>
+      <w:r>
+        <w:rPr>
+          <w:rFonts w:asciiTheme="majorHAnsi" w:hAnsiTheme="majorHAnsi"/>
+          <w:sz w:val="20"/>
+          <w:szCs w:val="20"/>
+          <w:lang w:val="ru-RU"/>
+        </w:rPr>
+        <w:t>масштабирываться</w:t>
+      </w:r>
+      <w:proofErr w:type="spellEnd"/>
+      <w:r>
+        <w:rPr>
+          <w:rFonts w:asciiTheme="majorHAnsi" w:hAnsiTheme="majorHAnsi"/>
+          <w:sz w:val="20"/>
+          <w:szCs w:val="20"/>
+          <w:lang w:val="ru-RU"/>
+        </w:rPr>
+        <w:t>.</w:t>
+      </w:r>
+      <w:r>
+        <w:rPr>
+          <w:rFonts w:asciiTheme="majorHAnsi" w:hAnsiTheme="majorHAnsi"/>
+          <w:sz w:val="20"/>
+          <w:szCs w:val="20"/>
+          <w:lang w:val="ru-RU"/>
+        </w:rPr>
+        <w:t xml:space="preserve"> </w:t>
+      </w:r>
       <w:r>
         <w:rPr>
           <w:rFonts w:asciiTheme="majorHAnsi" w:hAnsiTheme="majorHAnsi"/>
@@ -399,13 +439,23 @@
         </w:rPr>
         <w:t>Обычно ширина задается стандартных размеров 960</w:t>
       </w:r>
-      <w:r>
-        <w:rPr>
-          <w:rFonts w:asciiTheme="majorHAnsi" w:hAnsiTheme="majorHAnsi"/>
-          <w:sz w:val="20"/>
-          <w:szCs w:val="20"/>
-        </w:rPr>
-        <w:t>px, 980px, 760px</w:t>
+      <w:proofErr w:type="spellStart"/>
+      <w:r>
+        <w:rPr>
+          <w:rFonts w:asciiTheme="majorHAnsi" w:hAnsiTheme="majorHAnsi"/>
+          <w:sz w:val="20"/>
+          <w:szCs w:val="20"/>
+        </w:rPr>
+        <w:t>px</w:t>
+      </w:r>
+      <w:proofErr w:type="spellEnd"/>
+      <w:r>
+        <w:rPr>
+          <w:rFonts w:asciiTheme="majorHAnsi" w:hAnsiTheme="majorHAnsi"/>
+          <w:sz w:val="20"/>
+          <w:szCs w:val="20"/>
+        </w:rPr>
+        <w:t>, 980px, 760px</w:t>
       </w:r>
       <w:r>
         <w:rPr>
@@ -482,13 +532,23 @@
         </w:rPr>
         <w:t xml:space="preserve"> – </w:t>
       </w:r>
-      <w:r>
-        <w:rPr>
-          <w:rFonts w:asciiTheme="majorHAnsi" w:hAnsiTheme="majorHAnsi"/>
-          <w:sz w:val="20"/>
-          <w:szCs w:val="20"/>
-        </w:rPr>
-        <w:t>px.</w:t>
+      <w:proofErr w:type="spellStart"/>
+      <w:r>
+        <w:rPr>
+          <w:rFonts w:asciiTheme="majorHAnsi" w:hAnsiTheme="majorHAnsi"/>
+          <w:sz w:val="20"/>
+          <w:szCs w:val="20"/>
+        </w:rPr>
+        <w:t>px</w:t>
+      </w:r>
+      <w:proofErr w:type="spellEnd"/>
+      <w:r>
+        <w:rPr>
+          <w:rFonts w:asciiTheme="majorHAnsi" w:hAnsiTheme="majorHAnsi"/>
+          <w:sz w:val="20"/>
+          <w:szCs w:val="20"/>
+        </w:rPr>
+        <w:t>.</w:t>
       </w:r>
     </w:p>
     <w:p>
@@ -703,11 +763,19 @@
         </w:rPr>
         <w:t xml:space="preserve">Liquid </w:t>
       </w:r>
+      <w:proofErr w:type="gramStart"/>
       <w:r>
         <w:rPr>
           <w:rFonts w:eastAsia="Times New Roman"/>
         </w:rPr>
-        <w:t xml:space="preserve">( Fluid ) </w:t>
+        <w:t>( Fluid</w:t>
+      </w:r>
+      <w:proofErr w:type="gramEnd"/>
+      <w:r>
+        <w:rPr>
+          <w:rFonts w:eastAsia="Times New Roman"/>
+        </w:rPr>
+        <w:t xml:space="preserve"> ) </w:t>
       </w:r>
       <w:r>
         <w:rPr>
@@ -938,7 +1006,27 @@
           <w:szCs w:val="20"/>
           <w:lang w:val="ru-RU"/>
         </w:rPr>
-        <w:t xml:space="preserve"> Падает юзабилити на малых экранах</w:t>
+        <w:t xml:space="preserve"> Падает </w:t>
+      </w:r>
+      <w:proofErr w:type="spellStart"/>
+      <w:r>
+        <w:rPr>
+          <w:rFonts w:asciiTheme="majorHAnsi" w:hAnsiTheme="majorHAnsi"/>
+          <w:sz w:val="20"/>
+          <w:szCs w:val="20"/>
+          <w:lang w:val="ru-RU"/>
+        </w:rPr>
+        <w:t>юзабилити</w:t>
+      </w:r>
+      <w:proofErr w:type="spellEnd"/>
+      <w:r>
+        <w:rPr>
+          <w:rFonts w:asciiTheme="majorHAnsi" w:hAnsiTheme="majorHAnsi"/>
+          <w:sz w:val="20"/>
+          <w:szCs w:val="20"/>
+          <w:lang w:val="ru-RU"/>
+        </w:rPr>
+        <w:t xml:space="preserve"> на малых экранах</w:t>
       </w:r>
     </w:p>
     <w:p>
@@ -1072,33 +1160,94 @@
           <w:lang w:val="ru-RU"/>
         </w:rPr>
         <w:tab/>
-        <w:t>Elastic layout</w:t>
-      </w:r>
-    </w:p>
-    <w:p>
-      <w:pPr>
-        <w:rPr>
-          <w:lang w:val="ru-RU"/>
-        </w:rPr>
-      </w:pPr>
-    </w:p>
-    <w:p>
-      <w:pPr>
-        <w:jc w:val="both"/>
-        <w:rPr>
-          <w:rFonts w:asciiTheme="majorHAnsi" w:hAnsiTheme="majorHAnsi"/>
-          <w:sz w:val="20"/>
-          <w:szCs w:val="20"/>
-        </w:rPr>
-      </w:pPr>
-      <w:r>
-        <w:rPr>
-          <w:rFonts w:asciiTheme="majorHAnsi" w:hAnsiTheme="majorHAnsi"/>
-          <w:sz w:val="20"/>
-          <w:szCs w:val="20"/>
-          <w:lang w:val="ru-RU"/>
-        </w:rPr>
-        <w:t>Эластичный макет - это макет по своему виду может не отличаться от фиксированного или резинового макета. До тех пор, пока вы не измените размер шрифта в браузере, тогда вы заметите, что размер поменяли и элементы веб-страницы. Размер элементов задаётся не в пикселах и процентах, а в em, привязанному к размеру шрифта. Значение em можно использовать не для всех элементов, оставляя ширину некоторых фиксированной.</w:t>
+      </w:r>
+      <w:proofErr w:type="spellStart"/>
+      <w:r>
+        <w:rPr>
+          <w:lang w:val="ru-RU"/>
+        </w:rPr>
+        <w:t>Elastic</w:t>
+      </w:r>
+      <w:proofErr w:type="spellEnd"/>
+      <w:r>
+        <w:rPr>
+          <w:lang w:val="ru-RU"/>
+        </w:rPr>
+        <w:t xml:space="preserve"> </w:t>
+      </w:r>
+      <w:proofErr w:type="spellStart"/>
+      <w:r>
+        <w:rPr>
+          <w:lang w:val="ru-RU"/>
+        </w:rPr>
+        <w:t>layout</w:t>
+      </w:r>
+      <w:proofErr w:type="spellEnd"/>
+    </w:p>
+    <w:p>
+      <w:pPr>
+        <w:rPr>
+          <w:lang w:val="ru-RU"/>
+        </w:rPr>
+      </w:pPr>
+    </w:p>
+    <w:p>
+      <w:pPr>
+        <w:jc w:val="both"/>
+        <w:rPr>
+          <w:rFonts w:asciiTheme="majorHAnsi" w:hAnsiTheme="majorHAnsi"/>
+          <w:sz w:val="20"/>
+          <w:szCs w:val="20"/>
+        </w:rPr>
+      </w:pPr>
+      <w:r>
+        <w:rPr>
+          <w:rFonts w:asciiTheme="majorHAnsi" w:hAnsiTheme="majorHAnsi"/>
+          <w:sz w:val="20"/>
+          <w:szCs w:val="20"/>
+          <w:lang w:val="ru-RU"/>
+        </w:rPr>
+        <w:t xml:space="preserve">Эластичный макет - это макет по своему виду может не отличаться от фиксированного или резинового макета. До тех пор, пока вы не измените размер шрифта в браузере, тогда вы заметите, что размер поменяли и элементы веб-страницы. Размер элементов задаётся не в пикселах и процентах, а в </w:t>
+      </w:r>
+      <w:proofErr w:type="spellStart"/>
+      <w:r>
+        <w:rPr>
+          <w:rFonts w:asciiTheme="majorHAnsi" w:hAnsiTheme="majorHAnsi"/>
+          <w:sz w:val="20"/>
+          <w:szCs w:val="20"/>
+          <w:lang w:val="ru-RU"/>
+        </w:rPr>
+        <w:t>em</w:t>
+      </w:r>
+      <w:proofErr w:type="spellEnd"/>
+      <w:r>
+        <w:rPr>
+          <w:rFonts w:asciiTheme="majorHAnsi" w:hAnsiTheme="majorHAnsi"/>
+          <w:sz w:val="20"/>
+          <w:szCs w:val="20"/>
+          <w:lang w:val="ru-RU"/>
+        </w:rPr>
+        <w:t xml:space="preserve">, привязанному к размеру шрифта. Значение </w:t>
+      </w:r>
+      <w:proofErr w:type="spellStart"/>
+      <w:r>
+        <w:rPr>
+          <w:rFonts w:asciiTheme="majorHAnsi" w:hAnsiTheme="majorHAnsi"/>
+          <w:sz w:val="20"/>
+          <w:szCs w:val="20"/>
+          <w:lang w:val="ru-RU"/>
+        </w:rPr>
+        <w:t>em</w:t>
+      </w:r>
+      <w:proofErr w:type="spellEnd"/>
+      <w:r>
+        <w:rPr>
+          <w:rFonts w:asciiTheme="majorHAnsi" w:hAnsiTheme="majorHAnsi"/>
+          <w:sz w:val="20"/>
+          <w:szCs w:val="20"/>
+          <w:lang w:val="ru-RU"/>
+        </w:rPr>
+        <w:t xml:space="preserve"> можно использовать не для всех элементов, оставляя ширину некоторых фиксированной.</w:t>
       </w:r>
       <w:r>
         <w:rPr>
@@ -1392,8 +1541,19 @@
           <w:szCs w:val="20"/>
           <w:lang w:val="ru-RU"/>
         </w:rPr>
-        <w:t>Хорошо рендерится</w:t>
-      </w:r>
+        <w:t xml:space="preserve">Хорошо </w:t>
+      </w:r>
+      <w:proofErr w:type="spellStart"/>
+      <w:r>
+        <w:rPr>
+          <w:rFonts w:asciiTheme="majorHAnsi" w:hAnsiTheme="majorHAnsi"/>
+          <w:sz w:val="20"/>
+          <w:szCs w:val="20"/>
+          <w:lang w:val="ru-RU"/>
+        </w:rPr>
+        <w:t>рендерится</w:t>
+      </w:r>
+      <w:proofErr w:type="spellEnd"/>
     </w:p>
     <w:p>
       <w:pPr>
@@ -1600,7 +1760,27 @@
           <w:szCs w:val="20"/>
           <w:lang w:val="ru-RU"/>
         </w:rPr>
-        <w:t>Верстать эластичный макет крайне сложно, поскольку единица em имеет относительные размеры и зависит от используемого шрифта.</w:t>
+        <w:t xml:space="preserve">Верстать эластичный макет крайне сложно, поскольку единица </w:t>
+      </w:r>
+      <w:proofErr w:type="spellStart"/>
+      <w:r>
+        <w:rPr>
+          <w:rFonts w:asciiTheme="majorHAnsi" w:hAnsiTheme="majorHAnsi"/>
+          <w:sz w:val="20"/>
+          <w:szCs w:val="20"/>
+          <w:lang w:val="ru-RU"/>
+        </w:rPr>
+        <w:t>em</w:t>
+      </w:r>
+      <w:proofErr w:type="spellEnd"/>
+      <w:r>
+        <w:rPr>
+          <w:rFonts w:asciiTheme="majorHAnsi" w:hAnsiTheme="majorHAnsi"/>
+          <w:sz w:val="20"/>
+          <w:szCs w:val="20"/>
+          <w:lang w:val="ru-RU"/>
+        </w:rPr>
+        <w:t xml:space="preserve"> имеет относительные размеры и зависит от используемого шрифта.</w:t>
       </w:r>
     </w:p>
     <w:p>
@@ -2079,6 +2259,7 @@
           <w:lang w:val="ru-RU"/>
         </w:rPr>
       </w:pPr>
+      <w:proofErr w:type="spellStart"/>
       <w:r>
         <w:rPr>
           <w:rFonts w:asciiTheme="majorHAnsi" w:hAnsiTheme="majorHAnsi"/>
@@ -2087,7 +2268,18 @@
           <w:szCs w:val="20"/>
           <w:lang w:val="ru-RU"/>
         </w:rPr>
-        <w:t>Респонсивный ( отзывчивый ) макет</w:t>
+        <w:t>Респонсивный</w:t>
+      </w:r>
+      <w:proofErr w:type="spellEnd"/>
+      <w:r>
+        <w:rPr>
+          <w:rFonts w:asciiTheme="majorHAnsi" w:hAnsiTheme="majorHAnsi"/>
+          <w:b/>
+          <w:sz w:val="20"/>
+          <w:szCs w:val="20"/>
+          <w:lang w:val="ru-RU"/>
+        </w:rPr>
+        <w:t xml:space="preserve"> ( отзывчивый ) макет</w:t>
       </w:r>
       <w:r>
         <w:rPr>
@@ -2380,8 +2572,6 @@
         </w:rPr>
         <w:t>й макет разработан, а затем, к</w:t>
       </w:r>
-      <w:bookmarkStart w:id="0" w:name="_GoBack"/>
-      <w:bookmarkEnd w:id="0"/>
       <w:r>
         <w:rPr>
           <w:rFonts w:asciiTheme="majorHAnsi" w:hAnsiTheme="majorHAnsi"/>
@@ -2802,16 +2992,36 @@
           <w:szCs w:val="20"/>
           <w:lang w:val="ru-RU"/>
         </w:rPr>
-        <w:t>Существуют еще типы layout-</w:t>
-      </w:r>
-      <w:r>
-        <w:rPr>
-          <w:rFonts w:asciiTheme="majorHAnsi" w:hAnsiTheme="majorHAnsi"/>
-          <w:sz w:val="20"/>
-          <w:szCs w:val="20"/>
-          <w:lang w:val="ru-RU"/>
-        </w:rPr>
-        <w:t>ов, которые используются редко</w:t>
+        <w:t xml:space="preserve">Существуют еще типы </w:t>
+      </w:r>
+      <w:proofErr w:type="spellStart"/>
+      <w:r>
+        <w:rPr>
+          <w:rFonts w:asciiTheme="majorHAnsi" w:hAnsiTheme="majorHAnsi"/>
+          <w:sz w:val="20"/>
+          <w:szCs w:val="20"/>
+          <w:lang w:val="ru-RU"/>
+        </w:rPr>
+        <w:t>layout-</w:t>
+      </w:r>
+      <w:r>
+        <w:rPr>
+          <w:rFonts w:asciiTheme="majorHAnsi" w:hAnsiTheme="majorHAnsi"/>
+          <w:sz w:val="20"/>
+          <w:szCs w:val="20"/>
+          <w:lang w:val="ru-RU"/>
+        </w:rPr>
+        <w:t>ов</w:t>
+      </w:r>
+      <w:proofErr w:type="spellEnd"/>
+      <w:r>
+        <w:rPr>
+          <w:rFonts w:asciiTheme="majorHAnsi" w:hAnsiTheme="majorHAnsi"/>
+          <w:sz w:val="20"/>
+          <w:szCs w:val="20"/>
+          <w:lang w:val="ru-RU"/>
+        </w:rPr>
+        <w:t>, которые используются редко</w:t>
       </w:r>
       <w:r>
         <w:rPr>
@@ -2892,16 +3102,36 @@
           <w:szCs w:val="20"/>
           <w:lang w:val="ru-RU"/>
         </w:rPr>
-        <w:t xml:space="preserve"> типов макетов</w:t>
-      </w:r>
-      <w:r>
-        <w:rPr>
-          <w:rFonts w:asciiTheme="majorHAnsi" w:hAnsiTheme="majorHAnsi"/>
-          <w:sz w:val="20"/>
-          <w:szCs w:val="20"/>
-          <w:lang w:val="ru-RU"/>
-        </w:rPr>
-        <w:t>, является измерение абсолютного</w:t>
+        <w:t>типов макетов</w:t>
+      </w:r>
+      <w:r>
+        <w:rPr>
+          <w:rFonts w:asciiTheme="majorHAnsi" w:hAnsiTheme="majorHAnsi"/>
+          <w:sz w:val="20"/>
+          <w:szCs w:val="20"/>
+          <w:lang w:val="ru-RU"/>
+        </w:rPr>
+        <w:t xml:space="preserve">, является </w:t>
+      </w:r>
+      <w:r>
+        <w:rPr>
+          <w:rFonts w:asciiTheme="majorHAnsi" w:hAnsiTheme="majorHAnsi"/>
+          <w:sz w:val="20"/>
+          <w:szCs w:val="20"/>
+          <w:lang w:val="ru-RU"/>
+        </w:rPr>
+        <w:t>абсолютног</w:t>
+      </w:r>
+      <w:bookmarkStart w:id="0" w:name="_GoBack"/>
+      <w:bookmarkEnd w:id="0"/>
+      <w:r>
+        <w:rPr>
+          <w:rFonts w:asciiTheme="majorHAnsi" w:hAnsiTheme="majorHAnsi"/>
+          <w:sz w:val="20"/>
+          <w:szCs w:val="20"/>
+          <w:lang w:val="ru-RU"/>
+        </w:rPr>
+        <w:t>о</w:t>
       </w:r>
       <w:r>
         <w:rPr>
@@ -3510,12 +3740,28 @@
         </w:rPr>
         <w:tab/>
       </w:r>
-      <w:r>
-        <w:rPr>
-          <w:lang w:val="ru-RU"/>
-        </w:rPr>
-        <w:t>Equated Layout</w:t>
-      </w:r>
+      <w:proofErr w:type="spellStart"/>
+      <w:r>
+        <w:rPr>
+          <w:lang w:val="ru-RU"/>
+        </w:rPr>
+        <w:t>Equated</w:t>
+      </w:r>
+      <w:proofErr w:type="spellEnd"/>
+      <w:r>
+        <w:rPr>
+          <w:lang w:val="ru-RU"/>
+        </w:rPr>
+        <w:t xml:space="preserve"> </w:t>
+      </w:r>
+      <w:proofErr w:type="spellStart"/>
+      <w:r>
+        <w:rPr>
+          <w:lang w:val="ru-RU"/>
+        </w:rPr>
+        <w:t>Layout</w:t>
+      </w:r>
+      <w:proofErr w:type="spellEnd"/>
     </w:p>
     <w:p/>
     <w:p>
@@ -3603,14 +3849,25 @@
           <w:lang w:val="ru-RU"/>
         </w:rPr>
       </w:pPr>
-      <w:r>
-        <w:rPr>
-          <w:rFonts w:asciiTheme="majorHAnsi" w:hAnsiTheme="majorHAnsi"/>
-          <w:sz w:val="20"/>
-          <w:szCs w:val="20"/>
-          <w:lang w:val="ru-RU"/>
-        </w:rPr>
-        <w:t xml:space="preserve">Equated </w:t>
+      <w:proofErr w:type="spellStart"/>
+      <w:r>
+        <w:rPr>
+          <w:rFonts w:asciiTheme="majorHAnsi" w:hAnsiTheme="majorHAnsi"/>
+          <w:sz w:val="20"/>
+          <w:szCs w:val="20"/>
+          <w:lang w:val="ru-RU"/>
+        </w:rPr>
+        <w:t>Equated</w:t>
+      </w:r>
+      <w:proofErr w:type="spellEnd"/>
+      <w:r>
+        <w:rPr>
+          <w:rFonts w:asciiTheme="majorHAnsi" w:hAnsiTheme="majorHAnsi"/>
+          <w:sz w:val="20"/>
+          <w:szCs w:val="20"/>
+          <w:lang w:val="ru-RU"/>
+        </w:rPr>
+        <w:t xml:space="preserve"> </w:t>
       </w:r>
       <w:r>
         <w:rPr>
@@ -3648,6 +3905,7 @@
         </w:rPr>
         <w:t xml:space="preserve">: </w:t>
       </w:r>
+      <w:proofErr w:type="spellStart"/>
       <w:r>
         <w:rPr>
           <w:rFonts w:asciiTheme="majorHAnsi" w:hAnsiTheme="majorHAnsi"/>
@@ -3657,6 +3915,7 @@
         </w:rPr>
         <w:t>calc</w:t>
       </w:r>
+      <w:proofErr w:type="spellEnd"/>
       <w:r>
         <w:rPr>
           <w:rFonts w:asciiTheme="majorHAnsi" w:hAnsiTheme="majorHAnsi"/>
